--- a/report/reportIntroduction.docx
+++ b/report/reportIntroduction.docx
@@ -43,43 +43,7 @@
         <w:rPr>
           <w:lang w:val="en-US"/>
         </w:rPr>
-        <w:t xml:space="preserve">olf, defining it as “an integration </w:t>
-      </w:r>
-      <w:r>
-        <w:rPr>
-          <w:lang w:val="en-US"/>
-        </w:rPr>
-        <w:t>of different services within a home by using a common communication system.”</w:t>
-      </w:r>
-      <w:r>
-        <w:rPr>
-          <w:lang w:val="en-US"/>
-        </w:rPr>
-        <w:t xml:space="preserve"> Moreover, it should </w:t>
-      </w:r>
-      <w:r>
-        <w:rPr>
-          <w:lang w:val="en-US"/>
-        </w:rPr>
-        <w:t xml:space="preserve">assure </w:t>
-      </w:r>
-      <w:r>
-        <w:rPr>
-          <w:lang w:val="en-US"/>
-        </w:rPr>
-        <w:t>„</w:t>
-      </w:r>
-      <w:r>
-        <w:rPr>
-          <w:lang w:val="en-US"/>
-        </w:rPr>
-        <w:t xml:space="preserve">an economic, secure, and comfortable operation of the home and includes a high degree of intelligent functionality and </w:t>
-      </w:r>
-      <w:r>
-        <w:rPr>
-          <w:lang w:val="en-US"/>
-        </w:rPr>
-        <w:t>flexibility.</w:t>
+        <w:t>olf, defining it as “an integration of different services within a home by using a common communication system.” Moreover, it should assure „an economic, secure, and comfortable operation of the home and includes a high degree of intelligent functionality and flexibility.</w:t>
       </w:r>
       <w:r>
         <w:rPr>
@@ -163,13 +127,7 @@
         <w:rPr>
           <w:lang w:val="en-US"/>
         </w:rPr>
-        <w:t>“</w:t>
-      </w:r>
-      <w:r>
-        <w:rPr>
-          <w:lang w:val="en-US"/>
-        </w:rPr>
-        <w:t xml:space="preserve">a home which is smart enough to assist the inhabitants to live independently and comfortably with the help of technology is termed as smart home. </w:t>
+        <w:t xml:space="preserve">“a home which is smart enough to assist the inhabitants to live independently and comfortably with the help of technology is termed as smart home. </w:t>
       </w:r>
       <w:r>
         <w:rPr>
@@ -303,13 +261,7 @@
         <w:rPr>
           <w:lang w:val="en-US"/>
         </w:rPr>
-        <w:t>, security in data management and o</w:t>
-      </w:r>
-      <w:r>
-        <w:rPr>
-          <w:lang w:val="en-US"/>
-        </w:rPr>
-        <w:t>ptimal energy management and sustainability</w:t>
+        <w:t>, security in data management and optimal energy management and sustainability</w:t>
       </w:r>
       <w:r>
         <w:rPr>
@@ -502,13 +454,8 @@
         <w:pStyle w:val="Caption"/>
         <w:jc w:val="center"/>
       </w:pPr>
-      <w:proofErr w:type="spellStart"/>
-      <w:r>
-        <w:t>Figure</w:t>
-      </w:r>
-      <w:proofErr w:type="spellEnd"/>
-      <w:r>
-        <w:t xml:space="preserve"> </w:t>
+      <w:r>
+        <w:t xml:space="preserve">Figure </w:t>
       </w:r>
       <w:fldSimple w:instr=" SEQ Figure \* ARABIC ">
         <w:r>
@@ -519,63 +466,7 @@
         </w:r>
       </w:fldSimple>
       <w:r>
-        <w:t xml:space="preserve">: </w:t>
-      </w:r>
-      <w:proofErr w:type="spellStart"/>
-      <w:r>
-        <w:t>Graph</w:t>
-      </w:r>
-      <w:proofErr w:type="spellEnd"/>
-      <w:r>
-        <w:t xml:space="preserve"> of </w:t>
-      </w:r>
-      <w:proofErr w:type="spellStart"/>
-      <w:r>
-        <w:t>leading</w:t>
-      </w:r>
-      <w:proofErr w:type="spellEnd"/>
-      <w:r>
-        <w:t xml:space="preserve"> </w:t>
-      </w:r>
-      <w:proofErr w:type="spellStart"/>
-      <w:r>
-        <w:t>smart</w:t>
-      </w:r>
-      <w:proofErr w:type="spellEnd"/>
-      <w:r>
-        <w:t xml:space="preserve"> </w:t>
-      </w:r>
-      <w:proofErr w:type="spellStart"/>
-      <w:r>
-        <w:t>home</w:t>
-      </w:r>
-      <w:proofErr w:type="spellEnd"/>
-      <w:r>
-        <w:t xml:space="preserve"> </w:t>
-      </w:r>
-      <w:proofErr w:type="spellStart"/>
-      <w:r>
-        <w:t>innovation</w:t>
-      </w:r>
-      <w:proofErr w:type="spellEnd"/>
-      <w:r>
-        <w:t xml:space="preserve"> </w:t>
-      </w:r>
-      <w:proofErr w:type="spellStart"/>
-      <w:r>
-        <w:t>trends</w:t>
-      </w:r>
-      <w:proofErr w:type="spellEnd"/>
-      <w:r>
-        <w:t xml:space="preserve"> </w:t>
-      </w:r>
-      <w:proofErr w:type="spellStart"/>
-      <w:r>
-        <w:t>worldwide</w:t>
-      </w:r>
-      <w:proofErr w:type="spellEnd"/>
-      <w:r>
-        <w:t xml:space="preserve"> in 2023</w:t>
+        <w:t>: Graph of leading smart home innovation trends worldwide in 2023</w:t>
       </w:r>
     </w:p>
     <w:p/>
@@ -650,80 +541,6 @@
           <w:lang w:val="en-US"/>
         </w:rPr>
         <w:t xml:space="preserve">. </w:t>
-      </w:r>
-    </w:p>
-    <w:p>
-      <w:pPr>
-        <w:rPr>
-          <w:lang w:val="en-US"/>
-        </w:rPr>
-      </w:pPr>
-      <w:r>
-        <w:rPr>
-          <w:lang w:val="en-US"/>
-        </w:rPr>
-        <w:t xml:space="preserve">Therefore, </w:t>
-      </w:r>
-      <w:r>
-        <w:rPr>
-          <w:lang w:val="en-US"/>
-        </w:rPr>
-        <w:t xml:space="preserve">a centralized unit – seeduino was used </w:t>
-      </w:r>
-      <w:r>
-        <w:rPr>
-          <w:lang w:val="en-US"/>
-        </w:rPr>
-        <w:t>for the model</w:t>
-      </w:r>
-      <w:r>
-        <w:rPr>
-          <w:lang w:val="en-US"/>
-        </w:rPr>
-        <w:t>, accompanied by potentiometers to change properties of the light, buttons</w:t>
-      </w:r>
-      <w:r>
-        <w:rPr>
-          <w:lang w:val="en-US"/>
-        </w:rPr>
-        <w:t xml:space="preserve">, </w:t>
-      </w:r>
-      <w:r>
-        <w:rPr>
-          <w:lang w:val="en-US"/>
-        </w:rPr>
-        <w:t>which behave like switches</w:t>
-      </w:r>
-      <w:r>
-        <w:rPr>
-          <w:lang w:val="en-US"/>
-        </w:rPr>
-        <w:t>,</w:t>
-      </w:r>
-      <w:r>
-        <w:rPr>
-          <w:lang w:val="en-US"/>
-        </w:rPr>
-        <w:t xml:space="preserve"> to change the status of light, PIR </w:t>
-      </w:r>
-      <w:r>
-        <w:rPr>
-          <w:lang w:val="en-US"/>
-        </w:rPr>
-        <w:lastRenderedPageBreak/>
-        <w:t xml:space="preserve">sensor to detect movement and </w:t>
-      </w:r>
-      <w:r>
-        <w:rPr>
-          <w:lang w:val="en-US"/>
-        </w:rPr>
-        <w:t xml:space="preserve">to </w:t>
-      </w:r>
-      <w:r>
-        <w:rPr>
-          <w:lang w:val="en-US"/>
-        </w:rPr>
-        <w:t xml:space="preserve">turn on light accordingly and LDR sensor, ensuring whether light is needed in certain outside brightness. </w:t>
       </w:r>
     </w:p>
     <w:p>
@@ -784,6 +601,7 @@
         <w:rPr>
           <w:lang w:val="en-US"/>
         </w:rPr>
+        <w:lastRenderedPageBreak/>
         <w:t>How to adjust intensity or color of the light?</w:t>
       </w:r>
     </w:p>
@@ -1392,6 +1210,7 @@
   <w:style w:type="character" w:default="1" w:styleId="DefaultParagraphFont">
     <w:name w:val="Default Paragraph Font"/>
     <w:uiPriority w:val="1"/>
+    <w:semiHidden/>
     <w:unhideWhenUsed/>
   </w:style>
   <w:style w:type="table" w:default="1" w:styleId="TableNormal">

--- a/report/reportIntroduction.docx
+++ b/report/reportIntroduction.docx
@@ -3,396 +3,133 @@
 <w:document xmlns:wpc="http://schemas.microsoft.com/office/word/2010/wordprocessingCanvas" xmlns:cx="http://schemas.microsoft.com/office/drawing/2014/chartex" xmlns:cx1="http://schemas.microsoft.com/office/drawing/2015/9/8/chartex" xmlns:cx2="http://schemas.microsoft.com/office/drawing/2015/10/21/chartex" xmlns:cx3="http://schemas.microsoft.com/office/drawing/2016/5/9/chartex" xmlns:cx4="http://schemas.microsoft.com/office/drawing/2016/5/10/chartex" xmlns:cx5="http://schemas.microsoft.com/office/drawing/2016/5/11/chartex" xmlns:cx6="http://schemas.microsoft.com/office/drawing/2016/5/12/chartex" xmlns:cx7="http://schemas.microsoft.com/office/drawing/2016/5/13/chartex" xmlns:cx8="http://schemas.microsoft.com/office/drawing/2016/5/14/chartex" xmlns:mc="http://schemas.openxmlformats.org/markup-compatibility/2006" xmlns:aink="http://schemas.microsoft.com/office/drawing/2016/ink" xmlns:am3d="http://schemas.microsoft.com/office/drawing/2017/model3d" xmlns:o="urn:schemas-microsoft-com:office:office" xmlns:oel="http://schemas.microsoft.com/office/2019/extlst" xmlns:r="http://schemas.openxmlformats.org/officeDocument/2006/relationships" xmlns:m="http://schemas.openxmlformats.org/officeDocument/2006/math" xmlns:v="urn:schemas-microsoft-com:vml" xmlns:wp14="http://schemas.microsoft.com/office/word/2010/wordprocessingDrawing" xmlns:wp="http://schemas.openxmlformats.org/drawingml/2006/wordprocessingDrawing" xmlns:w10="urn:schemas-microsoft-com:office:word" xmlns:w="http://schemas.openxmlformats.org/wordprocessingml/2006/main" xmlns:w14="http://schemas.microsoft.com/office/word/2010/wordml" xmlns:w15="http://schemas.microsoft.com/office/word/2012/wordml" xmlns:w16cex="http://schemas.microsoft.com/office/word/2018/wordml/cex" xmlns:w16cid="http://schemas.microsoft.com/office/word/2016/wordml/cid" xmlns:w16="http://schemas.microsoft.com/office/word/2018/wordml" xmlns:w16du="http://schemas.microsoft.com/office/word/2023/wordml/word16du" xmlns:w16sdtdh="http://schemas.microsoft.com/office/word/2020/wordml/sdtdatahash" xmlns:w16sdtfl="http://schemas.microsoft.com/office/word/2024/wordml/sdtformatlock" xmlns:w16se="http://schemas.microsoft.com/office/word/2015/wordml/symex" xmlns:wpg="http://schemas.microsoft.com/office/word/2010/wordprocessingGroup" xmlns:wpi="http://schemas.microsoft.com/office/word/2010/wordprocessingInk" xmlns:wne="http://schemas.microsoft.com/office/word/2006/wordml" xmlns:wps="http://schemas.microsoft.com/office/word/2010/wordprocessingShape" mc:Ignorable="w14 w15 w16se w16cid w16 w16cex w16sdtdh w16sdtfl w16du wp14">
   <w:body>
     <w:p>
-      <w:pPr>
-        <w:jc w:val="both"/>
-        <w:rPr>
-          <w:lang w:val="en-US"/>
-        </w:rPr>
-      </w:pPr>
-      <w:r>
-        <w:rPr>
-          <w:lang w:val="en-US"/>
-        </w:rPr>
-        <w:t>This report encompasses various procedures involved in construction of a smart home m</w:t>
-      </w:r>
-      <w:r>
-        <w:rPr>
-          <w:lang w:val="en-US"/>
-        </w:rPr>
-        <w:t xml:space="preserve">odel. One of the initial definitions </w:t>
-      </w:r>
-      <w:r>
-        <w:rPr>
-          <w:lang w:val="en-US"/>
-        </w:rPr>
-        <w:t xml:space="preserve">of smart home </w:t>
-      </w:r>
-      <w:r>
-        <w:rPr>
-          <w:lang w:val="en-US"/>
-        </w:rPr>
-        <w:t>is provided by Lu</w:t>
-      </w:r>
-      <w:r>
-        <w:rPr>
-          <w:lang w:val="en-US"/>
-        </w:rPr>
-        <w:t>t</w:t>
-      </w:r>
-      <w:r>
-        <w:rPr>
-          <w:lang w:val="en-US"/>
-        </w:rPr>
-        <w:t>olf, defining it as “an integration of different services within a home by using a common communication system.” Moreover, it should assure „an economic, secure, and comfortable operation of the home and includes a high degree of intelligent functionality and flexibility.</w:t>
-      </w:r>
-      <w:r>
-        <w:rPr>
-          <w:lang w:val="en-US"/>
-        </w:rPr>
-        <w:t>”</w:t>
-      </w:r>
-      <w:r>
-        <w:rPr>
-          <w:lang w:val="en-US"/>
-        </w:rPr>
-        <w:t xml:space="preserve"> </w:t>
+      <w:r>
+        <w:t xml:space="preserve">This report encompasses various procedures involved in construction of a smart home model. One of the initial definitions of smart home is provided by </w:t>
+      </w:r>
+      <w:proofErr w:type="spellStart"/>
+      <w:r>
+        <w:t>Lutolf</w:t>
+      </w:r>
+      <w:proofErr w:type="spellEnd"/>
+      <w:r>
+        <w:t xml:space="preserve">, defining it as “an integration of different services within a home by using a common communication system.” Moreover, it should assure „an economic, secure, and comfortable operation of the home and includes a high degree of intelligent functionality and flexibility.” </w:t>
       </w:r>
       <w:sdt>
         <w:sdtPr>
-          <w:rPr>
-            <w:lang w:val="en-US"/>
-          </w:rPr>
           <w:id w:val="-1303690193"/>
           <w:citation/>
         </w:sdtPr>
         <w:sdtContent>
           <w:r>
-            <w:rPr>
-              <w:lang w:val="en-US"/>
-            </w:rPr>
             <w:fldChar w:fldCharType="begin"/>
           </w:r>
           <w:r>
-            <w:rPr>
-              <w:lang w:val="en-US"/>
-            </w:rPr>
             <w:instrText xml:space="preserve"> CITATION RLu92 \l 1033 </w:instrText>
           </w:r>
           <w:r>
-            <w:rPr>
-              <w:lang w:val="en-US"/>
-            </w:rPr>
             <w:fldChar w:fldCharType="separate"/>
           </w:r>
           <w:r>
             <w:rPr>
               <w:noProof/>
-              <w:lang w:val="en-US"/>
             </w:rPr>
             <w:t>(Lutolf, 1992)</w:t>
           </w:r>
           <w:r>
-            <w:rPr>
-              <w:lang w:val="en-US"/>
-            </w:rPr>
             <w:fldChar w:fldCharType="end"/>
           </w:r>
         </w:sdtContent>
       </w:sdt>
       <w:r>
-        <w:rPr>
-          <w:lang w:val="en-US"/>
-        </w:rPr>
-        <w:t xml:space="preserve"> A </w:t>
-      </w:r>
-      <w:r>
-        <w:rPr>
-          <w:lang w:val="en-US"/>
-        </w:rPr>
-        <w:t>fresher</w:t>
-      </w:r>
-      <w:r>
-        <w:rPr>
-          <w:lang w:val="en-US"/>
-        </w:rPr>
-        <w:t xml:space="preserve"> definition by </w:t>
-      </w:r>
-      <w:r>
-        <w:rPr>
-          <w:lang w:val="en-US"/>
-        </w:rPr>
-        <w:t xml:space="preserve">Satpathy states, that </w:t>
-      </w:r>
-      <w:r>
-        <w:rPr>
-          <w:lang w:val="en-US"/>
-        </w:rPr>
-        <w:t xml:space="preserve">“a home which is smart enough to assist the inhabitants to live independently and comfortably with the help of technology is termed as smart home. </w:t>
-      </w:r>
-      <w:r>
-        <w:rPr>
-          <w:lang w:val="en-US"/>
-        </w:rPr>
-        <w:t>I</w:t>
-      </w:r>
-      <w:r>
-        <w:rPr>
-          <w:lang w:val="en-US"/>
-        </w:rPr>
-        <w:t>n a smart home, all the mechanical and digital devices are interconnected to form a network, which can communicate with each other and with the user to create an interactive space</w:t>
-      </w:r>
-      <w:r>
-        <w:rPr>
-          <w:lang w:val="en-US"/>
-        </w:rPr>
-        <w:t>.</w:t>
-      </w:r>
-      <w:r>
-        <w:rPr>
-          <w:lang w:val="en-US"/>
-        </w:rPr>
-        <w:t>”</w:t>
-      </w:r>
-      <w:r>
-        <w:rPr>
-          <w:lang w:val="en-US"/>
-        </w:rPr>
-        <w:t xml:space="preserve"> </w:t>
+        <w:t xml:space="preserve"> A fresher definition by </w:t>
+      </w:r>
+      <w:proofErr w:type="spellStart"/>
+      <w:r>
+        <w:t>Satpathy</w:t>
+      </w:r>
+      <w:proofErr w:type="spellEnd"/>
+      <w:r>
+        <w:t xml:space="preserve"> states, that “a home which is smart enough to assist the inhabitants to live independently and comfortably with the help of technology is termed as smart home. In a smart home, all the mechanical and digital devices are interconnected to form a network, which can communicate with each other and with the user to create an interactive space.” </w:t>
       </w:r>
       <w:sdt>
         <w:sdtPr>
-          <w:rPr>
-            <w:lang w:val="en-US"/>
-          </w:rPr>
           <w:id w:val="-953488295"/>
           <w:citation/>
         </w:sdtPr>
         <w:sdtContent>
           <w:r>
-            <w:rPr>
-              <w:lang w:val="en-US"/>
-            </w:rPr>
             <w:fldChar w:fldCharType="begin"/>
           </w:r>
           <w:r>
-            <w:rPr>
-              <w:lang w:val="en-US"/>
-            </w:rPr>
-            <w:instrText xml:space="preserve"> CITATION Lal06 \l 1033 </w:instrText>
-          </w:r>
-          <w:r>
-            <w:rPr>
-              <w:lang w:val="en-US"/>
-            </w:rPr>
+            <w:instrText xml:space="preserve">CITATION Lal06 \l 1033 </w:instrText>
+          </w:r>
+          <w:r>
             <w:fldChar w:fldCharType="separate"/>
           </w:r>
           <w:r>
             <w:rPr>
               <w:noProof/>
-              <w:lang w:val="en-US"/>
             </w:rPr>
             <w:t>(Satpathy, 2006)</w:t>
           </w:r>
           <w:r>
-            <w:rPr>
-              <w:lang w:val="en-US"/>
-            </w:rPr>
             <w:fldChar w:fldCharType="end"/>
           </w:r>
         </w:sdtContent>
       </w:sdt>
       <w:r>
-        <w:rPr>
-          <w:lang w:val="en-US"/>
-        </w:rPr>
-        <w:t xml:space="preserve"> We consider this definition more proper, as it emphasizes the role of network in smart home systems, in contrast to the vaguer term </w:t>
-      </w:r>
-      <w:r>
-        <w:rPr>
-          <w:lang w:val="en-US"/>
-        </w:rPr>
-        <w:t>‘</w:t>
-      </w:r>
-      <w:r>
-        <w:rPr>
-          <w:lang w:val="en-US"/>
-        </w:rPr>
-        <w:t>common communication system</w:t>
-      </w:r>
-      <w:r>
-        <w:rPr>
-          <w:lang w:val="en-US"/>
-        </w:rPr>
-        <w:t>’</w:t>
-      </w:r>
-      <w:r>
-        <w:rPr>
-          <w:lang w:val="en-US"/>
-        </w:rPr>
-        <w:t xml:space="preserve"> used by Lutolf. </w:t>
+        <w:t xml:space="preserve"> We consider this definition more proper, as it emphasizes the role of network in smart home systems, in contrast to the vaguer term ‘common communication system’ used by </w:t>
+      </w:r>
+      <w:proofErr w:type="spellStart"/>
+      <w:r>
+        <w:t>Lutolf</w:t>
+      </w:r>
+      <w:proofErr w:type="spellEnd"/>
+      <w:r>
+        <w:t xml:space="preserve">. </w:t>
       </w:r>
     </w:p>
     <w:p>
-      <w:pPr>
-        <w:jc w:val="both"/>
-        <w:rPr>
-          <w:lang w:val="en-US"/>
-        </w:rPr>
-      </w:pPr>
-      <w:r>
-        <w:rPr>
-          <w:lang w:val="en-US"/>
-        </w:rPr>
-        <w:t>According</w:t>
-      </w:r>
-      <w:r>
-        <w:rPr>
-          <w:lang w:val="en-US"/>
-        </w:rPr>
-        <w:t xml:space="preserve"> to Zielonka, one of the major development trends related to smart homes </w:t>
-      </w:r>
-      <w:r>
-        <w:rPr>
-          <w:lang w:val="en-US"/>
-        </w:rPr>
-        <w:t>are healthcare and quality of life</w:t>
-      </w:r>
-      <w:r>
-        <w:rPr>
-          <w:lang w:val="en-US"/>
-        </w:rPr>
-        <w:t>, security in data management and optimal energy management and sustainability</w:t>
-      </w:r>
-      <w:r>
-        <w:rPr>
-          <w:lang w:val="en-US"/>
-        </w:rPr>
-        <w:t>. Presumably, th</w:t>
-      </w:r>
-      <w:r>
-        <w:rPr>
-          <w:lang w:val="en-US"/>
-        </w:rPr>
-        <w:t>e</w:t>
-      </w:r>
-      <w:r>
-        <w:rPr>
-          <w:lang w:val="en-US"/>
-        </w:rPr>
-        <w:t xml:space="preserve"> trend </w:t>
-      </w:r>
-      <w:r>
-        <w:rPr>
-          <w:lang w:val="en-US"/>
-        </w:rPr>
-        <w:t xml:space="preserve">of energy management and sustainability </w:t>
-      </w:r>
-      <w:r>
-        <w:rPr>
-          <w:lang w:val="en-US"/>
-        </w:rPr>
-        <w:t xml:space="preserve">is </w:t>
-      </w:r>
-      <w:r>
-        <w:rPr>
-          <w:lang w:val="en-US"/>
-        </w:rPr>
-        <w:t>intertwined with recently rising ecological trend</w:t>
-      </w:r>
-      <w:r>
-        <w:rPr>
-          <w:lang w:val="en-US"/>
-        </w:rPr>
-        <w:t xml:space="preserve"> </w:t>
+      <w:r>
+        <w:t xml:space="preserve">According to Zielonka, one of the major development trends related to smart homes are healthcare and quality of life, security in data management and optimal energy management and sustainability. Presumably, the trend of energy management and sustainability is intertwined with recently rising ecological trend </w:t>
       </w:r>
       <w:sdt>
         <w:sdtPr>
-          <w:rPr>
-            <w:lang w:val="en-US"/>
-          </w:rPr>
           <w:id w:val="995917752"/>
           <w:citation/>
         </w:sdtPr>
         <w:sdtContent>
           <w:r>
-            <w:rPr>
-              <w:lang w:val="en-US"/>
-            </w:rPr>
             <w:fldChar w:fldCharType="begin"/>
           </w:r>
           <w:r>
-            <w:rPr>
-              <w:lang w:val="en-US"/>
-            </w:rPr>
-            <w:instrText xml:space="preserve"> CITATION Zie21 \l 1033 </w:instrText>
-          </w:r>
-          <w:r>
-            <w:rPr>
-              <w:lang w:val="en-US"/>
-            </w:rPr>
+            <w:instrText xml:space="preserve">CITATION Zie21 \l 1033 </w:instrText>
+          </w:r>
+          <w:r>
             <w:fldChar w:fldCharType="separate"/>
           </w:r>
           <w:r>
             <w:rPr>
               <w:noProof/>
-              <w:lang w:val="en-US"/>
             </w:rPr>
             <w:t>(Zielonka, et al., 2021)</w:t>
           </w:r>
           <w:r>
-            <w:rPr>
-              <w:lang w:val="en-US"/>
-            </w:rPr>
             <w:fldChar w:fldCharType="end"/>
           </w:r>
         </w:sdtContent>
       </w:sdt>
       <w:r>
-        <w:rPr>
-          <w:lang w:val="en-US"/>
-        </w:rPr>
-        <w:t xml:space="preserve">. </w:t>
-      </w:r>
-      <w:r>
-        <w:rPr>
-          <w:lang w:val="en-US"/>
-        </w:rPr>
-        <w:t xml:space="preserve">However, the </w:t>
-      </w:r>
-      <w:r>
-        <w:rPr>
-          <w:lang w:val="en-US"/>
-        </w:rPr>
-        <w:t xml:space="preserve">graph in </w:t>
-      </w:r>
-      <w:r>
-        <w:rPr>
-          <w:lang w:val="en-US"/>
-        </w:rPr>
-        <w:t>Figure 1 s</w:t>
-      </w:r>
-      <w:r>
-        <w:rPr>
-          <w:lang w:val="en-US"/>
-        </w:rPr>
-        <w:t>hows</w:t>
-      </w:r>
-      <w:r>
-        <w:rPr>
-          <w:lang w:val="en-US"/>
-        </w:rPr>
-        <w:t xml:space="preserve">, that advanced lightning and intelligent energy management are not among the hottest trends. Nevertheless, </w:t>
-      </w:r>
-      <w:r>
-        <w:rPr>
-          <w:lang w:val="en-US"/>
-        </w:rPr>
-        <w:t xml:space="preserve">we recognize the importance of innovation in this sector, as it is financially and ecologically beneficial. </w:t>
+        <w:t xml:space="preserve">. However, the graph in Figure 1 shows that advanced lightning and intelligent energy management are not among the hottest trends. </w:t>
+      </w:r>
+      <w:r>
+        <w:t>However, upcoming paragraph underlines the significance of innovation in this sector.</w:t>
       </w:r>
     </w:p>
     <w:p>
       <w:pPr>
         <w:keepNext/>
+        <w:ind w:firstLine="0"/>
         <w:jc w:val="center"/>
       </w:pPr>
       <w:r>
@@ -400,10 +137,10 @@
           <w:noProof/>
         </w:rPr>
         <w:drawing>
-          <wp:inline distT="0" distB="0" distL="0" distR="0" wp14:anchorId="19FE4CDB" wp14:editId="65080B19">
+          <wp:inline distT="0" distB="0" distL="0" distR="0" wp14:anchorId="5F8DEF84" wp14:editId="632A9190">
             <wp:extent cx="4457700" cy="3019463"/>
             <wp:effectExtent l="0" t="0" r="0" b="9525"/>
-            <wp:docPr id="413917265" name="Picture 2"/>
+            <wp:docPr id="413917265" name="Picture 2" descr="A graph of blue bars&#10;&#10;Description automatically generated"/>
             <wp:cNvGraphicFramePr>
               <a:graphicFrameLocks xmlns:a="http://schemas.openxmlformats.org/drawingml/2006/main" noChangeAspect="1"/>
             </wp:cNvGraphicFramePr>
@@ -411,7 +148,7 @@
               <a:graphicData uri="http://schemas.openxmlformats.org/drawingml/2006/picture">
                 <pic:pic xmlns:pic="http://schemas.openxmlformats.org/drawingml/2006/picture">
                   <pic:nvPicPr>
-                    <pic:cNvPr id="0" name="Picture 3"/>
+                    <pic:cNvPr id="413917265" name="Picture 2" descr="A graph of blue bars&#10;&#10;Description automatically generated"/>
                     <pic:cNvPicPr>
                       <a:picLocks noChangeAspect="1" noChangeArrowheads="1"/>
                     </pic:cNvPicPr>
@@ -454,118 +191,152 @@
         <w:pStyle w:val="Caption"/>
         <w:jc w:val="center"/>
       </w:pPr>
-      <w:r>
-        <w:t xml:space="preserve">Figure </w:t>
-      </w:r>
-      <w:fldSimple w:instr=" SEQ Figure \* ARABIC ">
-        <w:r>
-          <w:rPr>
-            <w:noProof/>
-          </w:rPr>
-          <w:t>1</w:t>
-        </w:r>
-      </w:fldSimple>
-      <w:r>
-        <w:t>: Graph of leading smart home innovation trends worldwide in 2023</w:t>
-      </w:r>
+      <w:bookmarkStart w:id="0" w:name="_Toc186471107"/>
+      <w:proofErr w:type="spellStart"/>
+      <w:r>
+        <w:t>Figure</w:t>
+      </w:r>
+      <w:proofErr w:type="spellEnd"/>
+      <w:r>
+        <w:t xml:space="preserve"> </w:t>
+      </w:r>
+      <w:r>
+        <w:fldChar w:fldCharType="begin"/>
+      </w:r>
+      <w:r>
+        <w:instrText xml:space="preserve"> SEQ Figure \* ARABIC </w:instrText>
+      </w:r>
+      <w:r>
+        <w:fldChar w:fldCharType="separate"/>
+      </w:r>
+      <w:r>
+        <w:t>1</w:t>
+      </w:r>
+      <w:r>
+        <w:fldChar w:fldCharType="end"/>
+      </w:r>
+      <w:r>
+        <w:t xml:space="preserve"> </w:t>
+      </w:r>
+      <w:proofErr w:type="spellStart"/>
+      <w:r>
+        <w:t>Graph</w:t>
+      </w:r>
+      <w:proofErr w:type="spellEnd"/>
+      <w:r>
+        <w:t xml:space="preserve"> of </w:t>
+      </w:r>
+      <w:proofErr w:type="spellStart"/>
+      <w:r>
+        <w:t>Leading</w:t>
+      </w:r>
+      <w:proofErr w:type="spellEnd"/>
+      <w:r>
+        <w:t xml:space="preserve"> </w:t>
+      </w:r>
+      <w:proofErr w:type="spellStart"/>
+      <w:r>
+        <w:t>Smart</w:t>
+      </w:r>
+      <w:proofErr w:type="spellEnd"/>
+      <w:r>
+        <w:t xml:space="preserve"> Home </w:t>
+      </w:r>
+      <w:proofErr w:type="spellStart"/>
+      <w:r>
+        <w:t>Innovation</w:t>
+      </w:r>
+      <w:proofErr w:type="spellEnd"/>
+      <w:r>
+        <w:t xml:space="preserve"> </w:t>
+      </w:r>
+      <w:proofErr w:type="spellStart"/>
+      <w:r>
+        <w:t>Trends</w:t>
+      </w:r>
+      <w:proofErr w:type="spellEnd"/>
+      <w:r>
+        <w:t xml:space="preserve"> </w:t>
+      </w:r>
+      <w:proofErr w:type="spellStart"/>
+      <w:r>
+        <w:t>Worldwide</w:t>
+      </w:r>
+      <w:proofErr w:type="spellEnd"/>
+      <w:r>
+        <w:t xml:space="preserve"> in 2023</w:t>
+      </w:r>
+      <w:bookmarkEnd w:id="0"/>
     </w:p>
     <w:p/>
+    <w:p/>
     <w:p>
-      <w:pPr>
-        <w:rPr>
-          <w:lang w:val="en-US"/>
-        </w:rPr>
-      </w:pPr>
-      <w:r>
-        <w:rPr>
-          <w:lang w:val="en-US"/>
-        </w:rPr>
-        <w:t xml:space="preserve">Although </w:t>
-      </w:r>
-      <w:r>
-        <w:rPr>
-          <w:lang w:val="en-US"/>
-        </w:rPr>
-        <w:t>lights with movement sensors are commonly used nowadays, they could benefit from integration to a centralized system, bringing everything ‘under one roof’. The main advantage of a system with central</w:t>
-      </w:r>
-      <w:r>
-        <w:rPr>
-          <w:lang w:val="en-US"/>
-        </w:rPr>
-        <w:t>ized</w:t>
-      </w:r>
-      <w:r>
-        <w:rPr>
-          <w:lang w:val="en-US"/>
-        </w:rPr>
-        <w:t xml:space="preserve"> unit is its flexibilit</w:t>
-      </w:r>
-      <w:r>
-        <w:rPr>
-          <w:lang w:val="en-US"/>
-        </w:rPr>
-        <w:t>y, as user would be able to manipulate light status manually inside the house as well as through communication with the centralized unit, for instance via a control panel. New features could be implemented,</w:t>
-      </w:r>
-      <w:r>
-        <w:rPr>
-          <w:lang w:val="en-US"/>
-        </w:rPr>
-        <w:t xml:space="preserve"> </w:t>
-      </w:r>
-      <w:r>
-        <w:rPr>
-          <w:lang w:val="en-US"/>
-        </w:rPr>
-        <w:t xml:space="preserve">for example </w:t>
-      </w:r>
-      <w:r>
-        <w:rPr>
-          <w:lang w:val="en-US"/>
-        </w:rPr>
-        <w:t>allowing</w:t>
-      </w:r>
-      <w:r>
-        <w:rPr>
-          <w:lang w:val="en-US"/>
-        </w:rPr>
-        <w:t xml:space="preserve"> the change of various thresholds according to user’s needs</w:t>
-      </w:r>
-      <w:r>
-        <w:rPr>
-          <w:lang w:val="en-US"/>
-        </w:rPr>
-        <w:t xml:space="preserve"> easily and any time</w:t>
-      </w:r>
-      <w:r>
-        <w:rPr>
-          <w:lang w:val="en-US"/>
-        </w:rPr>
-        <w:t xml:space="preserve">. </w:t>
-      </w:r>
+      <w:r>
+        <w:t>T</w:t>
+      </w:r>
+      <w:r>
+        <w:t>he use of LEDs as an illumination component is crucial not only for lower energy consumption in comparison to conventional lightning bulbs.</w:t>
+      </w:r>
+      <w:r>
+        <w:t xml:space="preserve"> According to Schratz, “w</w:t>
+      </w:r>
+      <w:r>
+        <w:t>hen compared to incumbent lighting technologies, most LED fixtures deliver at least a 50% improvement in energy savings, which translates directly into significantly lower carbon emissions and a much smaller environmental impact</w:t>
+      </w:r>
+      <w:r>
+        <w:t>”, while they offer more advantages such as “</w:t>
+      </w:r>
+      <w:r>
+        <w:t xml:space="preserve">less heat output, lower risk of ignition due to dust and particle accumulation, improved color rendering for a better quality of light, and negligible UV light output, which reduces insect </w:t>
+      </w:r>
+      <w:r>
+        <w:lastRenderedPageBreak/>
+        <w:t>infestation and product deterioration</w:t>
+      </w:r>
+      <w:r>
+        <w:t>”. Remarkably, its life-span can reach “</w:t>
+      </w:r>
+      <w:r>
+        <w:t>more than 100,000 operating hours</w:t>
+      </w:r>
+      <w:r>
+        <w:t>”.</w:t>
+      </w:r>
+      <w:sdt>
+        <w:sdtPr>
+          <w:id w:val="-1237320868"/>
+          <w:citation/>
+        </w:sdtPr>
+        <w:sdtContent>
+          <w:r>
+            <w:fldChar w:fldCharType="begin"/>
+          </w:r>
+          <w:r>
+            <w:instrText xml:space="preserve"> CITATION Sch16 \l 1033 </w:instrText>
+          </w:r>
+          <w:r>
+            <w:fldChar w:fldCharType="separate"/>
+          </w:r>
+          <w:r>
+            <w:rPr>
+              <w:noProof/>
+            </w:rPr>
+            <w:t xml:space="preserve"> (Schratz, Christine, Struhs, &amp; Gray, 2016)</w:t>
+          </w:r>
+          <w:r>
+            <w:fldChar w:fldCharType="end"/>
+          </w:r>
+        </w:sdtContent>
+      </w:sdt>
     </w:p>
     <w:p>
-      <w:pPr>
-        <w:rPr>
-          <w:lang w:val="en-US"/>
-        </w:rPr>
-      </w:pPr>
-      <w:r>
-        <w:rPr>
-          <w:lang w:val="en-US"/>
-        </w:rPr>
-        <w:t xml:space="preserve">However, many challenges emerged during the design process. The most significant problems </w:t>
-      </w:r>
-      <w:r>
-        <w:rPr>
-          <w:lang w:val="en-US"/>
-        </w:rPr>
-        <w:t>can be summarized in several ‘how to’ questions</w:t>
-      </w:r>
-      <w:r>
-        <w:rPr>
-          <w:lang w:val="en-US"/>
-        </w:rPr>
-        <w:t>:</w:t>
+      <w:r>
+        <w:t xml:space="preserve">Although lights with movement sensors are commonly used nowadays, they could benefit from integration into a centralized system, bringing everything ‘under one roof’. The main advantage of a system with a centralized unit is its flexibility, as users would be able to manipulate light status manually inside the house as well as through communication with the centralized unit, for instance via a control panel. New features could be implemented, for example allowing the change of various thresholds according to user’s needs easily and any time. </w:t>
+      </w:r>
+    </w:p>
+    <w:p>
+      <w:r>
+        <w:t>However, many challenges emerged during the design process. The most significant problems can be summarized in several ‘how to’ questions:</w:t>
       </w:r>
     </w:p>
     <w:p>
@@ -576,11 +347,17 @@
           <w:numId w:val="1"/>
         </w:numPr>
         <w:rPr>
+          <w:rFonts w:ascii="Times New Roman" w:hAnsi="Times New Roman" w:cs="Times New Roman"/>
+          <w:sz w:val="24"/>
+          <w:szCs w:val="24"/>
           <w:lang w:val="en-US"/>
         </w:rPr>
       </w:pPr>
       <w:r>
         <w:rPr>
+          <w:rFonts w:ascii="Times New Roman" w:hAnsi="Times New Roman" w:cs="Times New Roman"/>
+          <w:sz w:val="24"/>
+          <w:szCs w:val="24"/>
           <w:lang w:val="en-US"/>
         </w:rPr>
         <w:t>How to construct the house?</w:t>
@@ -594,14 +371,19 @@
           <w:numId w:val="1"/>
         </w:numPr>
         <w:rPr>
+          <w:rFonts w:ascii="Times New Roman" w:hAnsi="Times New Roman" w:cs="Times New Roman"/>
+          <w:sz w:val="24"/>
+          <w:szCs w:val="24"/>
           <w:lang w:val="en-US"/>
         </w:rPr>
       </w:pPr>
       <w:r>
         <w:rPr>
+          <w:rFonts w:ascii="Times New Roman" w:hAnsi="Times New Roman" w:cs="Times New Roman"/>
+          <w:sz w:val="24"/>
+          <w:szCs w:val="24"/>
           <w:lang w:val="en-US"/>
         </w:rPr>
-        <w:lastRenderedPageBreak/>
         <w:t>How to adjust intensity or color of the light?</w:t>
       </w:r>
     </w:p>
@@ -613,11 +395,17 @@
           <w:numId w:val="1"/>
         </w:numPr>
         <w:rPr>
+          <w:rFonts w:ascii="Times New Roman" w:hAnsi="Times New Roman" w:cs="Times New Roman"/>
+          <w:sz w:val="24"/>
+          <w:szCs w:val="24"/>
           <w:lang w:val="en-US"/>
         </w:rPr>
       </w:pPr>
       <w:r>
         <w:rPr>
+          <w:rFonts w:ascii="Times New Roman" w:hAnsi="Times New Roman" w:cs="Times New Roman"/>
+          <w:sz w:val="24"/>
+          <w:szCs w:val="24"/>
           <w:lang w:val="en-US"/>
         </w:rPr>
         <w:t>How to assemble and integrate the circuits?</w:t>
@@ -631,75 +419,33 @@
           <w:numId w:val="1"/>
         </w:numPr>
         <w:rPr>
+          <w:rFonts w:ascii="Times New Roman" w:hAnsi="Times New Roman" w:cs="Times New Roman"/>
+          <w:sz w:val="24"/>
+          <w:szCs w:val="24"/>
           <w:lang w:val="en-US"/>
         </w:rPr>
       </w:pPr>
       <w:r>
         <w:rPr>
-          <w:lang w:val="en-US"/>
-        </w:rPr>
-        <w:t>How to amplify current and reduce noise in circuits?</w:t>
-      </w:r>
-    </w:p>
-    <w:p>
-      <w:pPr>
-        <w:pStyle w:val="ListParagraph"/>
-        <w:numPr>
-          <w:ilvl w:val="0"/>
-          <w:numId w:val="1"/>
-        </w:numPr>
-        <w:rPr>
-          <w:lang w:val="en-US"/>
-        </w:rPr>
-      </w:pPr>
-      <w:r>
-        <w:rPr>
+          <w:rFonts w:ascii="Times New Roman" w:hAnsi="Times New Roman" w:cs="Times New Roman"/>
+          <w:sz w:val="24"/>
+          <w:szCs w:val="24"/>
           <w:lang w:val="en-US"/>
         </w:rPr>
         <w:t>How to structure the control panel menu?</w:t>
       </w:r>
     </w:p>
     <w:p>
-      <w:pPr>
-        <w:rPr>
-          <w:lang w:val="en-US"/>
-        </w:rPr>
-      </w:pPr>
-      <w:r>
-        <w:rPr>
-          <w:lang w:val="en-US"/>
-        </w:rPr>
-        <w:t>Following questions are answered in subsequent X sections. Third chapter includes detailed steps of the design process, where any decision is complemented by a justification. Fourth section concerns the final product</w:t>
-      </w:r>
-      <w:r>
-        <w:rPr>
-          <w:lang w:val="en-US"/>
-        </w:rPr>
-        <w:t>, possibly deviating from the planned design</w:t>
-      </w:r>
-      <w:r>
-        <w:rPr>
-          <w:lang w:val="en-US"/>
-        </w:rPr>
-        <w:t xml:space="preserve">. </w:t>
-      </w:r>
-      <w:r>
-        <w:rPr>
-          <w:lang w:val="en-US"/>
-        </w:rPr>
-        <w:t>T</w:t>
-      </w:r>
-      <w:r>
-        <w:rPr>
-          <w:lang w:val="en-US"/>
-        </w:rPr>
-        <w:t xml:space="preserve">he fifth section </w:t>
-      </w:r>
-      <w:r>
-        <w:rPr>
-          <w:lang w:val="en-US"/>
-        </w:rPr>
-        <w:t xml:space="preserve">contains analysis of the results and its comparison with design. Moreover, the sixth section provides concise conclusion of the whole project. References and appendices are placed in last two sections. </w:t>
+      <w:r>
+        <w:t xml:space="preserve">Mentioned </w:t>
+      </w:r>
+      <w:r>
+        <w:t xml:space="preserve">questions are answered in subsequent 8 sections. The third chapter includes detailed steps of the design process, where any decision is complemented by justification. The fourth section concerns the final product, possibly deviating from the planned design. The fifth section contains analysis of the results and its comparison with design. Moreover, the sixth section provides a concise conclusion on the whole project. References and appendices are placed in the last two sections. </w:t>
+      </w:r>
+    </w:p>
+    <w:p>
+      <w:r>
+        <w:t xml:space="preserve"> </w:t>
       </w:r>
     </w:p>
     <w:sectPr>
@@ -1206,11 +952,47 @@
   <w:style w:type="paragraph" w:default="1" w:styleId="Normal">
     <w:name w:val="Normal"/>
     <w:qFormat/>
+    <w:rsid w:val="00263122"/>
+    <w:pPr>
+      <w:spacing w:after="120"/>
+      <w:ind w:firstLine="576"/>
+      <w:jc w:val="both"/>
+    </w:pPr>
+    <w:rPr>
+      <w:rFonts w:ascii="Times New Roman" w:hAnsi="Times New Roman"/>
+      <w:color w:val="000000" w:themeColor="text1"/>
+      <w:sz w:val="24"/>
+      <w:lang w:val="en-US"/>
+    </w:rPr>
+  </w:style>
+  <w:style w:type="paragraph" w:styleId="Heading1">
+    <w:name w:val="heading 1"/>
+    <w:basedOn w:val="Normal"/>
+    <w:next w:val="Normal"/>
+    <w:link w:val="Heading1Char"/>
+    <w:uiPriority w:val="9"/>
+    <w:qFormat/>
+    <w:rsid w:val="00263122"/>
+    <w:pPr>
+      <w:keepNext/>
+      <w:keepLines/>
+      <w:spacing w:before="240" w:after="0"/>
+      <w:ind w:firstLine="0"/>
+      <w:jc w:val="left"/>
+      <w:outlineLvl w:val="0"/>
+    </w:pPr>
+    <w:rPr>
+      <w:rFonts w:asciiTheme="majorHAnsi" w:eastAsiaTheme="majorEastAsia" w:hAnsiTheme="majorHAnsi" w:cstheme="majorBidi"/>
+      <w:color w:val="2F5496" w:themeColor="accent1" w:themeShade="BF"/>
+      <w:kern w:val="0"/>
+      <w:sz w:val="32"/>
+      <w:szCs w:val="32"/>
+      <w14:ligatures w14:val="none"/>
+    </w:rPr>
   </w:style>
   <w:style w:type="character" w:default="1" w:styleId="DefaultParagraphFont">
     <w:name w:val="Default Paragraph Font"/>
     <w:uiPriority w:val="1"/>
-    <w:semiHidden/>
     <w:unhideWhenUsed/>
   </w:style>
   <w:style w:type="table" w:default="1" w:styleId="TableNormal">
@@ -1244,13 +1026,17 @@
     <w:rsid w:val="002B42C0"/>
     <w:pPr>
       <w:spacing w:after="200" w:line="240" w:lineRule="auto"/>
+      <w:ind w:firstLine="0"/>
+      <w:jc w:val="left"/>
     </w:pPr>
     <w:rPr>
+      <w:rFonts w:asciiTheme="minorHAnsi" w:hAnsiTheme="minorHAnsi"/>
       <w:i/>
       <w:iCs/>
       <w:color w:val="44546A" w:themeColor="text2"/>
       <w:sz w:val="18"/>
       <w:szCs w:val="18"/>
+      <w:lang w:val="sk-SK"/>
     </w:rPr>
   </w:style>
   <w:style w:type="paragraph" w:styleId="ListParagraph">
@@ -1260,9 +1046,41 @@
     <w:qFormat/>
     <w:rsid w:val="00072A9F"/>
     <w:pPr>
-      <w:ind w:left="720"/>
+      <w:spacing w:after="160"/>
+      <w:ind w:left="720" w:firstLine="0"/>
       <w:contextualSpacing/>
+      <w:jc w:val="left"/>
     </w:pPr>
+    <w:rPr>
+      <w:rFonts w:asciiTheme="minorHAnsi" w:hAnsiTheme="minorHAnsi"/>
+      <w:color w:val="auto"/>
+      <w:sz w:val="22"/>
+      <w:lang w:val="sk-SK"/>
+    </w:rPr>
+  </w:style>
+  <w:style w:type="character" w:customStyle="1" w:styleId="Heading1Char">
+    <w:name w:val="Heading 1 Char"/>
+    <w:basedOn w:val="DefaultParagraphFont"/>
+    <w:link w:val="Heading1"/>
+    <w:uiPriority w:val="9"/>
+    <w:rsid w:val="00263122"/>
+    <w:rPr>
+      <w:rFonts w:asciiTheme="majorHAnsi" w:eastAsiaTheme="majorEastAsia" w:hAnsiTheme="majorHAnsi" w:cstheme="majorBidi"/>
+      <w:color w:val="2F5496" w:themeColor="accent1" w:themeShade="BF"/>
+      <w:kern w:val="0"/>
+      <w:sz w:val="32"/>
+      <w:szCs w:val="32"/>
+      <w:lang w:val="en-US"/>
+      <w14:ligatures w14:val="none"/>
+    </w:rPr>
+  </w:style>
+  <w:style w:type="paragraph" w:styleId="Bibliography">
+    <w:name w:val="Bibliography"/>
+    <w:basedOn w:val="Normal"/>
+    <w:next w:val="Normal"/>
+    <w:uiPriority w:val="37"/>
+    <w:unhideWhenUsed/>
+    <w:rsid w:val="00263122"/>
   </w:style>
 </w:styles>
 </file>
@@ -1565,9 +1383,87 @@
 <file path=customXml/item1.xml><?xml version="1.0" encoding="utf-8"?>
 <b:Sources xmlns:b="http://schemas.openxmlformats.org/officeDocument/2006/bibliography" xmlns="http://schemas.openxmlformats.org/officeDocument/2006/bibliography" SelectedStyle="\APASixthEditionOfficeOnline.xsl" StyleName="APA" Version="6">
   <b:Source>
+    <b:Tag>RLu92</b:Tag>
+    <b:SourceType>ConferenceProceedings</b:SourceType>
+    <b:Guid>{B46405C9-E963-4996-9340-A2EEA07812B7}</b:Guid>
+    <b:Title>Smart Home concept and the integration of energy meters into a home based system</b:Title>
+    <b:Year>1992</b:Year>
+    <b:Pages>277-278</b:Pages>
+    <b:Author>
+      <b:Author>
+        <b:NameList>
+          <b:Person>
+            <b:Last>Lutolf</b:Last>
+            <b:First>R.</b:First>
+          </b:Person>
+        </b:NameList>
+      </b:Author>
+    </b:Author>
+    <b:ConferenceName>Seventh International Conference on Metering Apparatus and Tariffs for Electricity Supply 1992</b:ConferenceName>
+    <b:City>Glasgow</b:City>
+    <b:Publisher>IET</b:Publisher>
+    <b:RefOrder>1</b:RefOrder>
+  </b:Source>
+  <b:Source>
+    <b:Tag>Sch16</b:Tag>
+    <b:SourceType>JournalArticle</b:SourceType>
+    <b:Guid>{B8853F7A-5A71-481A-9EEB-5555B06FEA88}</b:Guid>
+    <b:Title>A New Way to See the Light: Improving Light Quality with Cost-Effective LED Technology</b:Title>
+    <b:JournalName>IEEE Industry Applications Magazine</b:JournalName>
+    <b:Year>2016</b:Year>
+    <b:Pages>55-62</b:Pages>
+    <b:Author>
+      <b:Author>
+        <b:NameList>
+          <b:Person>
+            <b:Last>Schratz</b:Last>
+            <b:First>Michael</b:First>
+          </b:Person>
+          <b:Person>
+            <b:Last>Christine</b:Last>
+            <b:First>Gupta</b:First>
+          </b:Person>
+          <b:Person>
+            <b:Last>Struhs</b:Last>
+            <b:Middle>J.</b:Middle>
+            <b:First>T.</b:First>
+          </b:Person>
+          <b:Person>
+            <b:Last>Gray</b:Last>
+            <b:First>Kara</b:First>
+          </b:Person>
+        </b:NameList>
+      </b:Author>
+    </b:Author>
+    <b:RefOrder>4</b:RefOrder>
+  </b:Source>
+  <b:Source>
+    <b:Tag>Lal06</b:Tag>
+    <b:SourceType>DocumentFromInternetSite</b:SourceType>
+    <b:Guid>{1F068DBB-BF33-443B-8D4D-BE55DEAFFC4B}</b:Guid>
+    <b:Title>Smart Housing: Technology to Aid Aging in Place - New Opportunities and Challenges</b:Title>
+    <b:Year>2006</b:Year>
+    <b:Author>
+      <b:Author>
+        <b:NameList>
+          <b:Person>
+            <b:Last>Satpathy</b:Last>
+            <b:First>Lalatendu</b:First>
+          </b:Person>
+        </b:NameList>
+      </b:Author>
+    </b:Author>
+    <b:JournalName>Theses and Dissertations</b:JournalName>
+    <b:Month>5</b:Month>
+    <b:Day>8</b:Day>
+    <b:InternetSiteTitle>Thesis and Dissertations</b:InternetSiteTitle>
+    <b:URL>https://scholarsjunction.msstate.edu/td/3967/</b:URL>
+    <b:RefOrder>2</b:RefOrder>
+  </b:Source>
+  <b:Source>
     <b:Tag>Zie21</b:Tag>
     <b:SourceType>JournalArticle</b:SourceType>
-    <b:Guid>{5F1003C6-4AA1-4C23-9BEE-4AB514FA2462}</b:Guid>
+    <b:Guid>{35021160-B2CC-4653-89AD-1607183A4FA9}</b:Guid>
     <b:Title>Smart Homes: How Much Will They Support Us? A Research on Recent Trends and Advances</b:Title>
     <b:Year>2021</b:Year>
     <b:Author>
@@ -1601,53 +1497,14 @@
       </b:Author>
     </b:Author>
     <b:Pages>26388-26419</b:Pages>
+    <b:JournalName>IEEE Access</b:JournalName>
     <b:RefOrder>3</b:RefOrder>
-  </b:Source>
-  <b:Source>
-    <b:Tag>RLu92</b:Tag>
-    <b:SourceType>ConferenceProceedings</b:SourceType>
-    <b:Guid>{B46405C9-E963-4996-9340-A2EEA07812B7}</b:Guid>
-    <b:Title>Smart Home concept and the integration of energy meters into a home based system</b:Title>
-    <b:Year>1992</b:Year>
-    <b:Pages>277-278</b:Pages>
-    <b:Author>
-      <b:Author>
-        <b:NameList>
-          <b:Person>
-            <b:Last>Lutolf</b:Last>
-            <b:First>R.</b:First>
-          </b:Person>
-        </b:NameList>
-      </b:Author>
-    </b:Author>
-    <b:ConferenceName>Seventh International Conference on Metering Apparatus and Tariffs for Electricity Supply 1992</b:ConferenceName>
-    <b:City>Glasgow</b:City>
-    <b:Publisher>IET</b:Publisher>
-    <b:RefOrder>1</b:RefOrder>
-  </b:Source>
-  <b:Source>
-    <b:Tag>Lal06</b:Tag>
-    <b:SourceType>JournalArticle</b:SourceType>
-    <b:Guid>{D63C8148-F90E-47F0-8663-E1A12163A2BB}</b:Guid>
-    <b:Title>Smart Housing: Technology to Aid Aging in Place - New Opportunities and Challenges</b:Title>
-    <b:Year>2006</b:Year>
-    <b:Author>
-      <b:Author>
-        <b:NameList>
-          <b:Person>
-            <b:Last>Satpathy</b:Last>
-            <b:First>Lalatendu</b:First>
-          </b:Person>
-        </b:NameList>
-      </b:Author>
-    </b:Author>
-    <b:RefOrder>2</b:RefOrder>
   </b:Source>
 </b:Sources>
 </file>
 
 <file path=customXml/itemProps1.xml><?xml version="1.0" encoding="utf-8"?>
-<ds:datastoreItem xmlns:ds="http://schemas.openxmlformats.org/officeDocument/2006/customXml" ds:itemID="{645565EE-A7B2-4E70-AA5A-2140B97EA52D}">
+<ds:datastoreItem xmlns:ds="http://schemas.openxmlformats.org/officeDocument/2006/customXml" ds:itemID="{E8D5BBA4-DC4F-49DC-9B38-E0B6E4B0BE4D}">
   <ds:schemaRefs>
     <ds:schemaRef ds:uri="http://schemas.openxmlformats.org/officeDocument/2006/bibliography"/>
   </ds:schemaRefs>
